--- a/STFI/Gestión/Parcial 1/Resumen STFI Parcial 1.docx
+++ b/STFI/Gestión/Parcial 1/Resumen STFI Parcial 1.docx
@@ -2031,7 +2031,83 @@
           <w:sz w:val="22"/>
           <w:szCs w:val="22"/>
         </w:rPr>
-        <w:t xml:space="preserve">. Muchas veces, los empresarios justifican sus fracasos apelando a los factores externos, como las crisis económicas. Sin embargo, Saporosi sostiene que un verdadero estratega no se deja vencer por la recesión, sino que aprende a anticiparse a los ciclos económicos. </w:t>
+        <w:t xml:space="preserve">. Muchas veces, los </w:t>
+      </w:r>
+      <w:r>
+        <w:rPr>
+          <w:rFonts w:ascii="Arial" w:hAnsi="Arial" w:cs="Arial"/>
+          <w:color w:val="000000" w:themeColor="text1"/>
+          <w:sz w:val="22"/>
+          <w:szCs w:val="22"/>
+          <w:highlight w:val="yellow"/>
+        </w:rPr>
+        <w:t>empresarios justifican sus fracasos</w:t>
+      </w:r>
+      <w:r>
+        <w:rPr>
+          <w:rFonts w:ascii="Arial" w:hAnsi="Arial" w:cs="Arial"/>
+          <w:color w:val="000000" w:themeColor="text1"/>
+          <w:sz w:val="22"/>
+          <w:szCs w:val="22"/>
+        </w:rPr>
+        <w:t xml:space="preserve"> apelando a </w:t>
+      </w:r>
+      <w:r>
+        <w:rPr>
+          <w:rFonts w:ascii="Arial" w:hAnsi="Arial" w:cs="Arial"/>
+          <w:color w:val="000000" w:themeColor="text1"/>
+          <w:sz w:val="22"/>
+          <w:szCs w:val="22"/>
+          <w:highlight w:val="yellow"/>
+        </w:rPr>
+        <w:t>los factores externos, como las crisis económicas</w:t>
+      </w:r>
+      <w:r>
+        <w:rPr>
+          <w:rFonts w:ascii="Arial" w:hAnsi="Arial" w:cs="Arial"/>
+          <w:color w:val="000000" w:themeColor="text1"/>
+          <w:sz w:val="22"/>
+          <w:szCs w:val="22"/>
+        </w:rPr>
+        <w:t xml:space="preserve">. Sin embargo, Saporosi sostiene </w:t>
+      </w:r>
+      <w:r>
+        <w:rPr>
+          <w:rFonts w:ascii="Arial" w:hAnsi="Arial" w:cs="Arial"/>
+          <w:color w:val="000000" w:themeColor="text1"/>
+          <w:sz w:val="22"/>
+          <w:szCs w:val="22"/>
+          <w:highlight w:val="yellow"/>
+        </w:rPr>
+        <w:t>que un verdadero estratega no se deja vencer por la recesión</w:t>
+      </w:r>
+      <w:r>
+        <w:rPr>
+          <w:rFonts w:ascii="Arial" w:hAnsi="Arial" w:cs="Arial"/>
+          <w:color w:val="000000" w:themeColor="text1"/>
+          <w:sz w:val="22"/>
+          <w:szCs w:val="22"/>
+        </w:rPr>
+        <w:t xml:space="preserve">, sino que </w:t>
+      </w:r>
+      <w:r>
+        <w:rPr>
+          <w:rFonts w:ascii="Arial" w:hAnsi="Arial" w:cs="Arial"/>
+          <w:color w:val="000000" w:themeColor="text1"/>
+          <w:sz w:val="22"/>
+          <w:szCs w:val="22"/>
+          <w:highlight w:val="yellow"/>
+        </w:rPr>
+        <w:t>aprende a anticiparse</w:t>
+      </w:r>
+      <w:r>
+        <w:rPr>
+          <w:rFonts w:ascii="Arial" w:hAnsi="Arial" w:cs="Arial"/>
+          <w:color w:val="000000" w:themeColor="text1"/>
+          <w:sz w:val="22"/>
+          <w:szCs w:val="22"/>
+        </w:rPr>
+        <w:t xml:space="preserve"> a los ciclos económicos. </w:t>
       </w:r>
       <w:r>
         <w:rPr>
@@ -2069,6 +2145,7 @@
           <w:color w:val="000000" w:themeColor="text1"/>
           <w:sz w:val="22"/>
           <w:szCs w:val="22"/>
+          <w:highlight w:val="yellow"/>
         </w:rPr>
         <w:t>entrar al mercado antes de la reactivación y salir antes de la caída</w:t>
       </w:r>
@@ -2079,7 +2156,26 @@
           <w:sz w:val="22"/>
           <w:szCs w:val="22"/>
         </w:rPr>
-        <w:t xml:space="preserve">, utilizando una lectura proactiva del entorno. Esta visión se vincula con la </w:t>
+        <w:t xml:space="preserve">, utilizando una </w:t>
+      </w:r>
+      <w:r>
+        <w:rPr>
+          <w:rFonts w:ascii="Arial" w:hAnsi="Arial" w:cs="Arial"/>
+          <w:color w:val="000000" w:themeColor="text1"/>
+          <w:sz w:val="22"/>
+          <w:szCs w:val="22"/>
+          <w:highlight w:val="yellow"/>
+        </w:rPr>
+        <w:t>lectura proactiva del entorno</w:t>
+      </w:r>
+      <w:r>
+        <w:rPr>
+          <w:rFonts w:ascii="Arial" w:hAnsi="Arial" w:cs="Arial"/>
+          <w:color w:val="000000" w:themeColor="text1"/>
+          <w:sz w:val="22"/>
+          <w:szCs w:val="22"/>
+        </w:rPr>
+        <w:t xml:space="preserve">. Esta visión se vincula con la </w:t>
       </w:r>
       <w:r>
         <w:rPr>
@@ -2098,7 +2194,17 @@
           <w:sz w:val="22"/>
           <w:szCs w:val="22"/>
         </w:rPr>
-        <w:t>, que describe períodos de auge y recesión ligados a la innovación tecnológica y la saturación de los mercados.</w:t>
+        <w:t xml:space="preserve">, que describe períodos de auge y recesión </w:t>
+      </w:r>
+      <w:r>
+        <w:rPr>
+          <w:rFonts w:ascii="Arial" w:hAnsi="Arial" w:cs="Arial"/>
+          <w:color w:val="000000" w:themeColor="text1"/>
+          <w:sz w:val="22"/>
+          <w:szCs w:val="22"/>
+          <w:highlight w:val="yellow"/>
+        </w:rPr>
+        <w:t>ligados a la innovación tecnológica y la saturación de los mercados.</w:t>
       </w:r>
       <w:r>
         <w:rPr>
@@ -2287,16 +2393,37 @@
           <w:sz w:val="22"/>
           <w:szCs w:val="22"/>
         </w:rPr>
-        <w:t>“La esencia del negocio no cambia, aunque todo a su alrededor cambie”</w:t>
-      </w:r>
-      <w:r>
-        <w:rPr>
-          <w:rFonts w:ascii="Arial" w:hAnsi="Arial" w:cs="Arial"/>
-          <w:color w:val="000000" w:themeColor="text1"/>
-          <w:sz w:val="22"/>
-          <w:szCs w:val="22"/>
-        </w:rPr>
-        <w:t>. La tecnología puede modificar los medios, pero no el corazón mismo del proceso de generar valor.</w:t>
+        <w:t>“</w:t>
+      </w:r>
+      <w:r>
+        <w:rPr>
+          <w:rFonts w:ascii="Arial" w:hAnsi="Arial" w:cs="Arial"/>
+          <w:b/>
+          <w:color w:val="000000" w:themeColor="text1"/>
+          <w:sz w:val="22"/>
+          <w:szCs w:val="22"/>
+          <w:highlight w:val="yellow"/>
+        </w:rPr>
+        <w:t>La esencia del negocio no cambia, aunque todo a su alrededor cambie”</w:t>
+      </w:r>
+      <w:r>
+        <w:rPr>
+          <w:rFonts w:ascii="Arial" w:hAnsi="Arial" w:cs="Arial"/>
+          <w:color w:val="000000" w:themeColor="text1"/>
+          <w:sz w:val="22"/>
+          <w:szCs w:val="22"/>
+          <w:highlight w:val="yellow"/>
+        </w:rPr>
+        <w:t>.</w:t>
+      </w:r>
+      <w:r>
+        <w:rPr>
+          <w:rFonts w:ascii="Arial" w:hAnsi="Arial" w:cs="Arial"/>
+          <w:color w:val="000000" w:themeColor="text1"/>
+          <w:sz w:val="22"/>
+          <w:szCs w:val="22"/>
+        </w:rPr>
+        <w:t xml:space="preserve"> La tecnología puede modificar los medios, pero no el corazón mismo del proceso de generar valor.</w:t>
       </w:r>
     </w:p>
     <w:p>
@@ -2370,6 +2497,7 @@
           <w:color w:val="000000" w:themeColor="text1"/>
           <w:sz w:val="22"/>
           <w:szCs w:val="22"/>
+          <w:highlight w:val="green"/>
         </w:rPr>
         <w:t>sin sostenibilidad económica</w:t>
       </w:r>
@@ -2379,6 +2507,7 @@
           <w:color w:val="000000" w:themeColor="text1"/>
           <w:sz w:val="22"/>
           <w:szCs w:val="22"/>
+          <w:highlight w:val="green"/>
         </w:rPr>
         <w:t>, no importa cuán innovador o moderno sea el producto: el negocio no puede existir.</w:t>
       </w:r>
@@ -2475,15 +2604,26 @@
           <w:szCs w:val="22"/>
         </w:rPr>
         <w:br/>
-        <w:t xml:space="preserve">Este enfoque conecta directamente con el concepto de </w:t>
-      </w:r>
-      <w:r>
-        <w:rPr>
-          <w:rFonts w:ascii="Arial" w:hAnsi="Arial" w:cs="Arial"/>
-          <w:b/>
-          <w:color w:val="000000" w:themeColor="text1"/>
-          <w:sz w:val="22"/>
-          <w:szCs w:val="22"/>
+        <w:t xml:space="preserve">Este enfoque conecta directamente con el concepto </w:t>
+      </w:r>
+      <w:r>
+        <w:rPr>
+          <w:rFonts w:ascii="Arial" w:hAnsi="Arial" w:cs="Arial"/>
+          <w:color w:val="000000" w:themeColor="text1"/>
+          <w:sz w:val="22"/>
+          <w:szCs w:val="22"/>
+          <w:highlight w:val="green"/>
+        </w:rPr>
+        <w:t xml:space="preserve">de </w:t>
+      </w:r>
+      <w:r>
+        <w:rPr>
+          <w:rFonts w:ascii="Arial" w:hAnsi="Arial" w:cs="Arial"/>
+          <w:b/>
+          <w:color w:val="000000" w:themeColor="text1"/>
+          <w:sz w:val="22"/>
+          <w:szCs w:val="22"/>
+          <w:highlight w:val="green"/>
         </w:rPr>
         <w:t>liderazgo transformacional</w:t>
       </w:r>
@@ -2494,7 +2634,17 @@
           <w:sz w:val="22"/>
           <w:szCs w:val="22"/>
         </w:rPr>
-        <w:t xml:space="preserve"> en la teoría organizacional, donde el líder inspira y guía a su equipo para alcanzar objetivos en entornos de alta complejidad.</w:t>
+        <w:t xml:space="preserve"> en la teoría organizacional, donde </w:t>
+      </w:r>
+      <w:r>
+        <w:rPr>
+          <w:rFonts w:ascii="Arial" w:hAnsi="Arial" w:cs="Arial"/>
+          <w:color w:val="000000" w:themeColor="text1"/>
+          <w:sz w:val="22"/>
+          <w:szCs w:val="22"/>
+          <w:highlight w:val="green"/>
+        </w:rPr>
+        <w:t>el líder inspira y guía a su equipo para alcanzar objetivos en entornos de alta complejidad.</w:t>
       </w:r>
     </w:p>
     <w:p>
@@ -2560,6 +2710,7 @@
           <w:color w:val="000000" w:themeColor="text1"/>
           <w:sz w:val="22"/>
           <w:szCs w:val="22"/>
+          <w:highlight w:val="green"/>
         </w:rPr>
         <w:t>las ideas por sí solas no valen nada sin ejecución</w:t>
       </w:r>
@@ -2569,6 +2720,7 @@
           <w:color w:val="000000" w:themeColor="text1"/>
           <w:sz w:val="22"/>
           <w:szCs w:val="22"/>
+          <w:highlight w:val="green"/>
         </w:rPr>
         <w:t>.</w:t>
       </w:r>
@@ -2616,7 +2768,16 @@
           <w:sz w:val="22"/>
           <w:szCs w:val="22"/>
         </w:rPr>
-        <w:t>Posteriormente, se aborda el peligro del marketing superficial. Muchas empresas caen en el error de destinar enormes esfuerzos a la imagen, descuidando el contenido real de sus productos o servicios.</w:t>
+        <w:t xml:space="preserve">Posteriormente, se aborda el peligro del marketing superficial. </w:t>
+      </w:r>
+      <w:r>
+        <w:rPr>
+          <w:rFonts w:ascii="Arial" w:hAnsi="Arial" w:cs="Arial"/>
+          <w:sz w:val="22"/>
+          <w:szCs w:val="22"/>
+          <w:highlight w:val="cyan"/>
+        </w:rPr>
+        <w:t>Muchas empresas caen en el error de destinar enormes esfuerzos a la imagen, descuidando el contenido real de sus productos o servicios.</w:t>
       </w:r>
     </w:p>
     <w:p>
@@ -2650,24 +2811,50 @@
           <w:sz w:val="22"/>
           <w:szCs w:val="22"/>
         </w:rPr>
-        <w:t>“El mejor marketing del mundo no puede sostener un producto vacío”.</w:t>
-      </w:r>
-    </w:p>
-    <w:p>
-      <w:pPr>
-        <w:rPr>
-          <w:rFonts w:ascii="Arial" w:hAnsi="Arial" w:cs="Arial"/>
-          <w:sz w:val="22"/>
-          <w:szCs w:val="22"/>
-        </w:rPr>
-      </w:pPr>
-      <w:r>
-        <w:rPr>
-          <w:rFonts w:ascii="Arial" w:hAnsi="Arial" w:cs="Arial"/>
-          <w:sz w:val="22"/>
-          <w:szCs w:val="22"/>
-        </w:rPr>
-        <w:t>Esta perspectiva se alinea con los enfoques de marketing estratégico y marketing relacional, donde se busca construir relaciones genuinas con los consumidores, basadas en la satisfacción auténtica de sus necesidades.</w:t>
+        <w:t>“</w:t>
+      </w:r>
+      <w:r>
+        <w:rPr>
+          <w:rFonts w:ascii="Arial" w:hAnsi="Arial" w:cs="Arial"/>
+          <w:sz w:val="22"/>
+          <w:szCs w:val="22"/>
+          <w:highlight w:val="cyan"/>
+        </w:rPr>
+        <w:t>El mejor marketing del mundo no puede sostener un producto vacío</w:t>
+      </w:r>
+      <w:r>
+        <w:rPr>
+          <w:rFonts w:ascii="Arial" w:hAnsi="Arial" w:cs="Arial"/>
+          <w:sz w:val="22"/>
+          <w:szCs w:val="22"/>
+        </w:rPr>
+        <w:t>”.</w:t>
+      </w:r>
+    </w:p>
+    <w:p>
+      <w:pPr>
+        <w:rPr>
+          <w:rFonts w:ascii="Arial" w:hAnsi="Arial" w:cs="Arial"/>
+          <w:sz w:val="22"/>
+          <w:szCs w:val="22"/>
+        </w:rPr>
+      </w:pPr>
+      <w:r>
+        <w:rPr>
+          <w:rFonts w:ascii="Arial" w:hAnsi="Arial" w:cs="Arial"/>
+          <w:sz w:val="22"/>
+          <w:szCs w:val="22"/>
+        </w:rPr>
+        <w:t xml:space="preserve">Esta perspectiva se alinea con los enfoques de marketing estratégico y marketing relacional, donde se busca construir relaciones genuinas con los consumidores, basadas en la </w:t>
+      </w:r>
+      <w:r>
+        <w:rPr>
+          <w:rFonts w:ascii="Arial" w:hAnsi="Arial" w:cs="Arial"/>
+          <w:sz w:val="22"/>
+          <w:szCs w:val="22"/>
+          <w:highlight w:val="cyan"/>
+        </w:rPr>
+        <w:t>satisfacción auténtica de sus necesidades.</w:t>
       </w:r>
     </w:p>
     <w:p>
@@ -2726,8 +2913,19 @@
           <w:bCs/>
           <w:sz w:val="22"/>
           <w:szCs w:val="22"/>
-        </w:rPr>
-        <w:t xml:space="preserve">enfocarse en la apariencia en vez del valor real. </w:t>
+          <w:highlight w:val="cyan"/>
+        </w:rPr>
+        <w:t>enfocarse en la apariencia en vez del valor real</w:t>
+      </w:r>
+      <w:r>
+        <w:rPr>
+          <w:rFonts w:ascii="Arial" w:hAnsi="Arial" w:cs="Arial"/>
+          <w:b/>
+          <w:bCs/>
+          <w:sz w:val="22"/>
+          <w:szCs w:val="22"/>
+        </w:rPr>
+        <w:t xml:space="preserve">. </w:t>
       </w:r>
       <w:r>
         <w:rPr>
@@ -2763,7 +2961,24 @@
           <w:sz w:val="22"/>
           <w:szCs w:val="22"/>
         </w:rPr>
-        <w:t>En cuanto a las universidades, el autor critica el modelo educativo tradicional que tiende a formar empleados obedientes, en lugar de líderes innovadores.</w:t>
+        <w:t xml:space="preserve">En cuanto a las universidades, </w:t>
+      </w:r>
+      <w:r>
+        <w:rPr>
+          <w:rFonts w:ascii="Arial" w:hAnsi="Arial" w:cs="Arial"/>
+          <w:sz w:val="22"/>
+          <w:szCs w:val="22"/>
+          <w:highlight w:val="lightGray"/>
+        </w:rPr>
+        <w:t>el autor critica el modelo educativo tradicional que tiende a formar empleados obedientes, en lugar de líderes innovadores</w:t>
+      </w:r>
+      <w:r>
+        <w:rPr>
+          <w:rFonts w:ascii="Arial" w:hAnsi="Arial" w:cs="Arial"/>
+          <w:sz w:val="22"/>
+          <w:szCs w:val="22"/>
+        </w:rPr>
+        <w:t>.</w:t>
       </w:r>
     </w:p>
     <w:p>
@@ -2868,7 +3083,24 @@
           <w:sz w:val="22"/>
           <w:szCs w:val="22"/>
         </w:rPr>
-        <w:t>“Las universidades no deben enseñar a repetir; deben enseñar a construir”.</w:t>
+        <w:t>“</w:t>
+      </w:r>
+      <w:r>
+        <w:rPr>
+          <w:rFonts w:ascii="Arial" w:hAnsi="Arial" w:cs="Arial"/>
+          <w:sz w:val="22"/>
+          <w:szCs w:val="22"/>
+          <w:highlight w:val="lightGray"/>
+        </w:rPr>
+        <w:t>Las universidades no deben enseñar a repetir; deben enseñar a construir</w:t>
+      </w:r>
+      <w:r>
+        <w:rPr>
+          <w:rFonts w:ascii="Arial" w:hAnsi="Arial" w:cs="Arial"/>
+          <w:sz w:val="22"/>
+          <w:szCs w:val="22"/>
+        </w:rPr>
+        <w:t>”.</w:t>
       </w:r>
     </w:p>
     <w:p>
@@ -3006,6 +3238,7 @@
           <w:color w:val="000000" w:themeColor="text1"/>
           <w:sz w:val="22"/>
           <w:szCs w:val="22"/>
+          <w:highlight w:val="lightGray"/>
         </w:rPr>
         <w:t>propósito profundo del trabajo</w:t>
       </w:r>
@@ -3015,6 +3248,7 @@
           <w:color w:val="000000" w:themeColor="text1"/>
           <w:sz w:val="22"/>
           <w:szCs w:val="22"/>
+          <w:highlight w:val="lightGray"/>
         </w:rPr>
         <w:t>.</w:t>
       </w:r>
@@ -3024,6 +3258,7 @@
           <w:color w:val="000000" w:themeColor="text1"/>
           <w:sz w:val="22"/>
           <w:szCs w:val="22"/>
+          <w:highlight w:val="lightGray"/>
         </w:rPr>
         <w:br/>
       </w:r>
@@ -3034,8 +3269,19 @@
           <w:color w:val="000000" w:themeColor="text1"/>
           <w:sz w:val="22"/>
           <w:szCs w:val="22"/>
-        </w:rPr>
-        <w:t>“Un salario paga las cuentas, pero un propósito alimenta la pasión”</w:t>
+          <w:highlight w:val="lightGray"/>
+        </w:rPr>
+        <w:t>“Un salario paga las cuentas, pero un propósito alimenta la pasión</w:t>
+      </w:r>
+      <w:r>
+        <w:rPr>
+          <w:rFonts w:ascii="Arial" w:hAnsi="Arial" w:cs="Arial"/>
+          <w:b/>
+          <w:color w:val="000000" w:themeColor="text1"/>
+          <w:sz w:val="22"/>
+          <w:szCs w:val="22"/>
+        </w:rPr>
+        <w:t>”</w:t>
       </w:r>
       <w:r>
         <w:rPr>
@@ -3110,7 +3356,24 @@
           <w:sz w:val="22"/>
           <w:szCs w:val="22"/>
         </w:rPr>
-        <w:t>Saporosi invita a reflexionar sobre qué nos mueve más allá del sueldo.</w:t>
+        <w:t xml:space="preserve">Saporosi invita a reflexionar sobre </w:t>
+      </w:r>
+      <w:r>
+        <w:rPr>
+          <w:rFonts w:ascii="Arial" w:hAnsi="Arial" w:cs="Arial"/>
+          <w:sz w:val="22"/>
+          <w:szCs w:val="22"/>
+          <w:highlight w:val="lightGray"/>
+        </w:rPr>
+        <w:t>qué nos mueve más allá del sueldo</w:t>
+      </w:r>
+      <w:r>
+        <w:rPr>
+          <w:rFonts w:ascii="Arial" w:hAnsi="Arial" w:cs="Arial"/>
+          <w:sz w:val="22"/>
+          <w:szCs w:val="22"/>
+        </w:rPr>
+        <w:t>.</w:t>
       </w:r>
     </w:p>
     <w:p>
@@ -3172,7 +3435,26 @@
           <w:sz w:val="22"/>
           <w:szCs w:val="22"/>
         </w:rPr>
-        <w:t>El Apéndice I, titulado El Genoma de los Mercados, introduce una propuesta audaz: los mercados no son caóticos en absoluto, sino que obedecen a patrones estructurados, similares a los fractales de la teoría del caos.</w:t>
+        <w:t xml:space="preserve">El Apéndice I, titulado </w:t>
+      </w:r>
+      <w:r>
+        <w:rPr>
+          <w:rFonts w:ascii="Arial" w:hAnsi="Arial" w:cs="Arial"/>
+          <w:b/>
+          <w:bCs/>
+          <w:sz w:val="22"/>
+          <w:szCs w:val="22"/>
+          <w:highlight w:val="yellow"/>
+        </w:rPr>
+        <w:t>El Genoma de los Mercados</w:t>
+      </w:r>
+      <w:r>
+        <w:rPr>
+          <w:rFonts w:ascii="Arial" w:hAnsi="Arial" w:cs="Arial"/>
+          <w:sz w:val="22"/>
+          <w:szCs w:val="22"/>
+        </w:rPr>
+        <w:t>, introduce una propuesta audaz: los mercados no son caóticos en absoluto, sino que obedecen a patrones estructurados, similares a los fractales de la teoría del caos.</w:t>
       </w:r>
     </w:p>
     <w:p>
@@ -3253,6 +3535,112 @@
           <w:szCs w:val="22"/>
         </w:rPr>
         <w:t>.</w:t>
+      </w:r>
+    </w:p>
+    <w:p>
+      <w:pPr>
+        <w:pStyle w:val="Prrafodelista"/>
+        <w:rPr>
+          <w:rFonts w:ascii="Arial" w:hAnsi="Arial" w:cs="Arial"/>
+          <w:sz w:val="22"/>
+          <w:szCs w:val="22"/>
+        </w:rPr>
+      </w:pPr>
+    </w:p>
+    <w:p>
+      <w:pPr>
+        <w:pStyle w:val="Prrafodelista"/>
+        <w:numPr>
+          <w:ilvl w:val="0"/>
+          <w:numId w:val="7"/>
+        </w:numPr>
+        <w:rPr>
+          <w:rFonts w:ascii="Arial" w:hAnsi="Arial" w:cs="Arial"/>
+          <w:sz w:val="22"/>
+          <w:szCs w:val="22"/>
+        </w:rPr>
+      </w:pPr>
+      <w:r>
+        <w:rPr>
+          <w:rFonts w:ascii="Arial" w:hAnsi="Arial" w:cs="Arial"/>
+          <w:sz w:val="22"/>
+          <w:szCs w:val="22"/>
+        </w:rPr>
+        <w:t>Aunque los mercados parecen desordenados</w:t>
+      </w:r>
+      <w:r>
+        <w:rPr>
+          <w:rFonts w:ascii="Arial" w:hAnsi="Arial" w:cs="Arial"/>
+          <w:sz w:val="22"/>
+          <w:szCs w:val="22"/>
+        </w:rPr>
+        <w:t xml:space="preserve"> o caóticos</w:t>
+      </w:r>
+      <w:r>
+        <w:rPr>
+          <w:rFonts w:ascii="Arial" w:hAnsi="Arial" w:cs="Arial"/>
+          <w:sz w:val="22"/>
+          <w:szCs w:val="22"/>
+        </w:rPr>
+        <w:t xml:space="preserve">, </w:t>
+      </w:r>
+      <w:r>
+        <w:rPr>
+          <w:rFonts w:ascii="Arial" w:hAnsi="Arial" w:cs="Arial"/>
+          <w:sz w:val="22"/>
+          <w:szCs w:val="22"/>
+        </w:rPr>
+        <w:t>en realidad</w:t>
+      </w:r>
+      <w:r>
+        <w:rPr>
+          <w:rFonts w:ascii="Arial" w:hAnsi="Arial" w:cs="Arial"/>
+          <w:sz w:val="22"/>
+          <w:szCs w:val="22"/>
+        </w:rPr>
+        <w:t xml:space="preserve"> siguen un patrón </w:t>
+      </w:r>
+      <w:proofErr w:type="gramStart"/>
+      <w:r>
+        <w:rPr>
+          <w:rFonts w:ascii="Arial" w:hAnsi="Arial" w:cs="Arial"/>
+          <w:sz w:val="22"/>
+          <w:szCs w:val="22"/>
+        </w:rPr>
+        <w:t>que</w:t>
+      </w:r>
+      <w:proofErr w:type="gramEnd"/>
+      <w:r>
+        <w:rPr>
+          <w:rFonts w:ascii="Arial" w:hAnsi="Arial" w:cs="Arial"/>
+          <w:sz w:val="22"/>
+          <w:szCs w:val="22"/>
+        </w:rPr>
+        <w:t xml:space="preserve"> s</w:t>
+      </w:r>
+      <w:r>
+        <w:rPr>
+          <w:rFonts w:ascii="Arial" w:hAnsi="Arial" w:cs="Arial"/>
+          <w:sz w:val="22"/>
+          <w:szCs w:val="22"/>
+        </w:rPr>
+        <w:t>i lográramos descubrir</w:t>
+      </w:r>
+      <w:r>
+        <w:rPr>
+          <w:rFonts w:ascii="Arial" w:hAnsi="Arial" w:cs="Arial"/>
+          <w:sz w:val="22"/>
+          <w:szCs w:val="22"/>
+        </w:rPr>
+        <w:t>lo</w:t>
+      </w:r>
+      <w:r>
+        <w:rPr>
+          <w:rFonts w:ascii="Arial" w:hAnsi="Arial" w:cs="Arial"/>
+          <w:sz w:val="22"/>
+          <w:szCs w:val="22"/>
+        </w:rPr>
+        <w:t>, podríamos anticipar los cambios del mercado antes que los demás.</w:t>
       </w:r>
     </w:p>
     <w:p>
@@ -3284,7 +3672,26 @@
           <w:sz w:val="22"/>
           <w:szCs w:val="22"/>
         </w:rPr>
-        <w:t>Por su parte, el Apéndice II, El Ajedrez Aplicado a los Negocios, establece una analogía muy potente: así como en el ajedrez cada pieza cumple un rol y los movimientos deben ser estratégicamente calculados, en los negocios cada recurso y cada decisión debe formar parte de un plan mayor.</w:t>
+        <w:t xml:space="preserve">Por su parte, el Apéndice II, </w:t>
+      </w:r>
+      <w:r>
+        <w:rPr>
+          <w:rFonts w:ascii="Arial" w:hAnsi="Arial" w:cs="Arial"/>
+          <w:b/>
+          <w:bCs/>
+          <w:sz w:val="22"/>
+          <w:szCs w:val="22"/>
+          <w:highlight w:val="yellow"/>
+        </w:rPr>
+        <w:t>El Ajedrez Aplicado a los Negocios</w:t>
+      </w:r>
+      <w:r>
+        <w:rPr>
+          <w:rFonts w:ascii="Arial" w:hAnsi="Arial" w:cs="Arial"/>
+          <w:sz w:val="22"/>
+          <w:szCs w:val="22"/>
+        </w:rPr>
+        <w:t>, establece una analogía muy potente: así como en el ajedrez cada pieza cumple un rol y los movimientos deben ser estratégicamente calculados, en los negocios cada recurso y cada decisión debe formar parte de un plan mayor.</w:t>
       </w:r>
     </w:p>
     <w:p>
@@ -3361,6 +3768,11 @@
     </w:p>
     <w:p>
       <w:pPr>
+        <w:pStyle w:val="Prrafodelista"/>
+        <w:numPr>
+          <w:ilvl w:val="0"/>
+          <w:numId w:val="7"/>
+        </w:numPr>
         <w:rPr>
           <w:rFonts w:ascii="Arial" w:hAnsi="Arial" w:cs="Arial"/>
           <w:sz w:val="22"/>
@@ -3375,6 +3787,114 @@
         </w:rPr>
         <w:br w:type="page"/>
       </w:r>
+      <w:r>
+        <w:rPr>
+          <w:rFonts w:ascii="Arial" w:hAnsi="Arial" w:cs="Arial"/>
+          <w:sz w:val="22"/>
+          <w:szCs w:val="22"/>
+        </w:rPr>
+        <w:lastRenderedPageBreak/>
+        <w:t>E</w:t>
+      </w:r>
+      <w:r>
+        <w:rPr>
+          <w:rFonts w:ascii="Arial" w:hAnsi="Arial" w:cs="Arial"/>
+          <w:sz w:val="22"/>
+          <w:szCs w:val="22"/>
+        </w:rPr>
+        <w:t>l</w:t>
+      </w:r>
+      <w:r>
+        <w:rPr>
+          <w:rFonts w:ascii="Arial" w:hAnsi="Arial" w:cs="Arial"/>
+          <w:sz w:val="22"/>
+          <w:szCs w:val="22"/>
+        </w:rPr>
+        <w:t xml:space="preserve"> empresario no puede improvisar</w:t>
+      </w:r>
+      <w:r>
+        <w:rPr>
+          <w:rFonts w:ascii="Arial" w:hAnsi="Arial" w:cs="Arial"/>
+          <w:sz w:val="22"/>
+          <w:szCs w:val="22"/>
+        </w:rPr>
+        <w:t>. Debe h</w:t>
+      </w:r>
+      <w:r>
+        <w:rPr>
+          <w:rFonts w:ascii="Arial" w:hAnsi="Arial" w:cs="Arial"/>
+          <w:sz w:val="22"/>
+          <w:szCs w:val="22"/>
+        </w:rPr>
+        <w:t xml:space="preserve">acer negocios </w:t>
+      </w:r>
+      <w:r>
+        <w:rPr>
+          <w:rFonts w:ascii="Arial" w:hAnsi="Arial" w:cs="Arial"/>
+          <w:sz w:val="22"/>
+          <w:szCs w:val="22"/>
+        </w:rPr>
+        <w:t>cómo si jugara</w:t>
+      </w:r>
+      <w:r>
+        <w:rPr>
+          <w:rFonts w:ascii="Arial" w:hAnsi="Arial" w:cs="Arial"/>
+          <w:sz w:val="22"/>
+          <w:szCs w:val="22"/>
+        </w:rPr>
+        <w:t xml:space="preserve"> al ajedrez. Cada recurso (dinero, empleados, productos) es como una pieza. No hay que mover por mover, sino </w:t>
+      </w:r>
+      <w:r>
+        <w:rPr>
+          <w:rFonts w:ascii="Arial" w:hAnsi="Arial" w:cs="Arial"/>
+          <w:sz w:val="22"/>
+          <w:szCs w:val="22"/>
+        </w:rPr>
+        <w:t>planear</w:t>
+      </w:r>
+      <w:r>
+        <w:rPr>
+          <w:rFonts w:ascii="Arial" w:hAnsi="Arial" w:cs="Arial"/>
+          <w:sz w:val="22"/>
+          <w:szCs w:val="22"/>
+        </w:rPr>
+        <w:t xml:space="preserve"> una estrategia</w:t>
+      </w:r>
+      <w:r>
+        <w:rPr>
+          <w:rFonts w:ascii="Arial" w:hAnsi="Arial" w:cs="Arial"/>
+          <w:sz w:val="22"/>
+          <w:szCs w:val="22"/>
+        </w:rPr>
+        <w:t xml:space="preserve"> y así </w:t>
+      </w:r>
+      <w:r>
+        <w:rPr>
+          <w:rFonts w:ascii="Arial" w:hAnsi="Arial" w:cs="Arial"/>
+          <w:sz w:val="22"/>
+          <w:szCs w:val="22"/>
+        </w:rPr>
+        <w:t>anticiparse a los rivales y saber cuándo atacar y cuándo defender</w:t>
+      </w:r>
+      <w:r>
+        <w:rPr>
+          <w:rFonts w:ascii="Arial" w:hAnsi="Arial" w:cs="Arial"/>
+          <w:sz w:val="22"/>
+          <w:szCs w:val="22"/>
+        </w:rPr>
+        <w:t>, considerando al tablero completo y no solamente en la jugada.</w:t>
+      </w:r>
+    </w:p>
+    <w:p>
+      <w:pPr>
+        <w:pStyle w:val="Prrafodelista"/>
+        <w:ind w:left="1080"/>
+        <w:rPr>
+          <w:rFonts w:ascii="Arial" w:hAnsi="Arial" w:cs="Arial"/>
+          <w:sz w:val="22"/>
+          <w:szCs w:val="22"/>
+        </w:rPr>
+      </w:pPr>
     </w:p>
     <w:p>
       <w:pPr>
@@ -3395,8 +3915,26 @@
           <w:sz w:val="22"/>
           <w:szCs w:val="22"/>
         </w:rPr>
-        <w:lastRenderedPageBreak/>
-        <w:t>En el Apéndice III, titulado Mitos y Leyendas del Franchising, se desmontan varias creencias erróneas sobre el modelo de franquicias.</w:t>
+        <w:t xml:space="preserve">En el Apéndice III, titulado </w:t>
+      </w:r>
+      <w:r>
+        <w:rPr>
+          <w:rFonts w:ascii="Arial" w:hAnsi="Arial" w:cs="Arial"/>
+          <w:b/>
+          <w:bCs/>
+          <w:sz w:val="22"/>
+          <w:szCs w:val="22"/>
+          <w:highlight w:val="yellow"/>
+        </w:rPr>
+        <w:t>Mitos y Leyendas del Franchising</w:t>
+      </w:r>
+      <w:r>
+        <w:rPr>
+          <w:rFonts w:ascii="Arial" w:hAnsi="Arial" w:cs="Arial"/>
+          <w:sz w:val="22"/>
+          <w:szCs w:val="22"/>
+        </w:rPr>
+        <w:t>, se desmontan varias creencias erróneas sobre el modelo de franquicias.</w:t>
       </w:r>
     </w:p>
     <w:p>
@@ -3450,7 +3988,24 @@
           <w:sz w:val="22"/>
           <w:szCs w:val="22"/>
         </w:rPr>
-        <w:t>Para que funcione, se necesita una marca fuerte, procesos estandarizados y un acompañamiento sólido a los franquiciados.</w:t>
+        <w:t xml:space="preserve">Para que funcione, </w:t>
+      </w:r>
+      <w:r>
+        <w:rPr>
+          <w:rFonts w:ascii="Arial" w:hAnsi="Arial" w:cs="Arial"/>
+          <w:sz w:val="22"/>
+          <w:szCs w:val="22"/>
+          <w:highlight w:val="yellow"/>
+        </w:rPr>
+        <w:t>se necesita una marca fuerte, procesos estandarizados y un acompañamiento</w:t>
+      </w:r>
+      <w:r>
+        <w:rPr>
+          <w:rFonts w:ascii="Arial" w:hAnsi="Arial" w:cs="Arial"/>
+          <w:sz w:val="22"/>
+          <w:szCs w:val="22"/>
+        </w:rPr>
+        <w:t xml:space="preserve"> sólido a los franquiciados.</w:t>
       </w:r>
     </w:p>
     <w:p>
@@ -3487,6 +4042,169 @@
           <w:szCs w:val="22"/>
         </w:rPr>
         <w:t>Es una herramienta muy poderosa para crecer rápidamente, pero requiere ser aplicada con rigor estratégico.</w:t>
+      </w:r>
+    </w:p>
+    <w:p>
+      <w:pPr>
+        <w:pStyle w:val="Prrafodelista"/>
+        <w:rPr>
+          <w:rFonts w:ascii="Arial" w:hAnsi="Arial" w:cs="Arial"/>
+          <w:sz w:val="22"/>
+          <w:szCs w:val="22"/>
+        </w:rPr>
+      </w:pPr>
+    </w:p>
+    <w:p>
+      <w:pPr>
+        <w:pStyle w:val="Prrafodelista"/>
+        <w:numPr>
+          <w:ilvl w:val="0"/>
+          <w:numId w:val="7"/>
+        </w:numPr>
+        <w:rPr>
+          <w:rFonts w:ascii="Arial" w:hAnsi="Arial" w:cs="Arial"/>
+          <w:sz w:val="22"/>
+          <w:szCs w:val="22"/>
+        </w:rPr>
+      </w:pPr>
+      <w:r>
+        <w:rPr>
+          <w:rFonts w:ascii="Arial" w:hAnsi="Arial" w:cs="Arial"/>
+          <w:sz w:val="22"/>
+          <w:szCs w:val="22"/>
+        </w:rPr>
+        <w:t>L</w:t>
+      </w:r>
+      <w:r>
+        <w:rPr>
+          <w:rFonts w:ascii="Arial" w:hAnsi="Arial" w:cs="Arial"/>
+          <w:sz w:val="22"/>
+          <w:szCs w:val="22"/>
+        </w:rPr>
+        <w:t>as franquicias como McDonald’s</w:t>
+      </w:r>
+      <w:r>
+        <w:rPr>
+          <w:rFonts w:ascii="Arial" w:hAnsi="Arial" w:cs="Arial"/>
+          <w:sz w:val="22"/>
+          <w:szCs w:val="22"/>
+        </w:rPr>
+        <w:t xml:space="preserve"> </w:t>
+      </w:r>
+      <w:r>
+        <w:rPr>
+          <w:rFonts w:ascii="Arial" w:hAnsi="Arial" w:cs="Arial"/>
+          <w:sz w:val="22"/>
+          <w:szCs w:val="22"/>
+        </w:rPr>
+        <w:t>no son una fórmula mágica para hacer plata fácil</w:t>
+      </w:r>
+      <w:r>
+        <w:rPr>
+          <w:rFonts w:ascii="Arial" w:hAnsi="Arial" w:cs="Arial"/>
+          <w:sz w:val="22"/>
+          <w:szCs w:val="22"/>
+        </w:rPr>
+        <w:t>, ya que para que</w:t>
+      </w:r>
+      <w:r>
+        <w:rPr>
+          <w:rFonts w:ascii="Arial" w:hAnsi="Arial" w:cs="Arial"/>
+          <w:sz w:val="22"/>
+          <w:szCs w:val="22"/>
+        </w:rPr>
+        <w:t xml:space="preserve"> funcione se necesita una </w:t>
+      </w:r>
+      <w:r>
+        <w:rPr>
+          <w:rFonts w:ascii="Arial" w:hAnsi="Arial" w:cs="Arial"/>
+          <w:b/>
+          <w:bCs/>
+          <w:sz w:val="22"/>
+          <w:szCs w:val="22"/>
+          <w:highlight w:val="yellow"/>
+        </w:rPr>
+        <w:t>marca fuerte</w:t>
+      </w:r>
+      <w:r>
+        <w:rPr>
+          <w:rFonts w:ascii="Arial" w:hAnsi="Arial" w:cs="Arial"/>
+          <w:sz w:val="22"/>
+          <w:szCs w:val="22"/>
+          <w:highlight w:val="yellow"/>
+        </w:rPr>
+        <w:t xml:space="preserve">, </w:t>
+      </w:r>
+      <w:r>
+        <w:rPr>
+          <w:rFonts w:ascii="Arial" w:hAnsi="Arial" w:cs="Arial"/>
+          <w:b/>
+          <w:bCs/>
+          <w:sz w:val="22"/>
+          <w:szCs w:val="22"/>
+          <w:highlight w:val="yellow"/>
+        </w:rPr>
+        <w:t>procesos bien armados</w:t>
+      </w:r>
+      <w:r>
+        <w:rPr>
+          <w:rFonts w:ascii="Arial" w:hAnsi="Arial" w:cs="Arial"/>
+          <w:sz w:val="22"/>
+          <w:szCs w:val="22"/>
+          <w:highlight w:val="yellow"/>
+        </w:rPr>
+        <w:t xml:space="preserve"> y </w:t>
+      </w:r>
+      <w:r>
+        <w:rPr>
+          <w:rFonts w:ascii="Arial" w:hAnsi="Arial" w:cs="Arial"/>
+          <w:b/>
+          <w:bCs/>
+          <w:sz w:val="22"/>
+          <w:szCs w:val="22"/>
+          <w:highlight w:val="yellow"/>
+        </w:rPr>
+        <w:t>compromiso de ambas partes</w:t>
+      </w:r>
+      <w:r>
+        <w:rPr>
+          <w:rFonts w:ascii="Arial" w:hAnsi="Arial" w:cs="Arial"/>
+          <w:sz w:val="22"/>
+          <w:szCs w:val="22"/>
+        </w:rPr>
+        <w:t xml:space="preserve"> (el dueño y el que la compra).</w:t>
+      </w:r>
+      <w:r>
+        <w:rPr>
+          <w:rFonts w:ascii="Arial" w:hAnsi="Arial" w:cs="Arial"/>
+          <w:sz w:val="22"/>
+          <w:szCs w:val="22"/>
+        </w:rPr>
+        <w:t xml:space="preserve"> Por lo tanto, si se trabaja en serio permite crecer rápido usando el trabajo y capital de terceros</w:t>
+      </w:r>
+      <w:r>
+        <w:rPr>
+          <w:rFonts w:ascii="Arial" w:hAnsi="Arial" w:cs="Arial"/>
+          <w:sz w:val="22"/>
+          <w:szCs w:val="22"/>
+        </w:rPr>
+        <w:t xml:space="preserve"> a cambio de cooperación</w:t>
+      </w:r>
+      <w:r>
+        <w:rPr>
+          <w:rFonts w:ascii="Arial" w:hAnsi="Arial" w:cs="Arial"/>
+          <w:sz w:val="22"/>
+          <w:szCs w:val="22"/>
+        </w:rPr>
+        <w:t xml:space="preserve">. </w:t>
+      </w:r>
+      <w:r>
+        <w:rPr>
+          <w:rFonts w:ascii="Arial" w:hAnsi="Arial" w:cs="Arial"/>
+          <w:sz w:val="22"/>
+          <w:szCs w:val="22"/>
+        </w:rPr>
+        <w:tab/>
       </w:r>
     </w:p>
     <w:p>
@@ -3518,7 +4236,24 @@
           <w:sz w:val="22"/>
           <w:szCs w:val="22"/>
         </w:rPr>
-        <w:t>Finalmente, en el Apéndice IV, Valuación de Empresas Web 2.0, el autor analiza los desafíos que plantea valorar empresas digitales en un entorno donde los activos físicos son mínimos y el crecimiento puede ser exponencial pero también altamente volátil.</w:t>
+        <w:t xml:space="preserve">Finalmente, en el Apéndice IV, </w:t>
+      </w:r>
+      <w:r>
+        <w:rPr>
+          <w:rFonts w:ascii="Arial" w:hAnsi="Arial" w:cs="Arial"/>
+          <w:sz w:val="22"/>
+          <w:szCs w:val="22"/>
+          <w:highlight w:val="yellow"/>
+        </w:rPr>
+        <w:t>Valuación de Empresas Web 2.0</w:t>
+      </w:r>
+      <w:r>
+        <w:rPr>
+          <w:rFonts w:ascii="Arial" w:hAnsi="Arial" w:cs="Arial"/>
+          <w:sz w:val="22"/>
+          <w:szCs w:val="22"/>
+        </w:rPr>
+        <w:t>, el autor analiza los desafíos que plantea valorar empresas digitales en un entorno donde los activos físicos son mínimos y el crecimiento puede ser exponencial pero también altamente volátil.</w:t>
       </w:r>
     </w:p>
     <w:p>
@@ -3595,10 +4330,229 @@
     </w:p>
     <w:p>
       <w:pPr>
-        <w:rPr>
-          <w:rFonts w:ascii="Arial" w:hAnsi="Arial" w:cs="Arial"/>
-          <w:sz w:val="22"/>
-          <w:szCs w:val="22"/>
+        <w:pStyle w:val="Prrafodelista"/>
+        <w:rPr>
+          <w:rFonts w:ascii="Arial" w:hAnsi="Arial" w:cs="Arial"/>
+          <w:sz w:val="22"/>
+          <w:szCs w:val="22"/>
+        </w:rPr>
+      </w:pPr>
+    </w:p>
+    <w:p>
+      <w:pPr>
+        <w:pStyle w:val="Prrafodelista"/>
+        <w:numPr>
+          <w:ilvl w:val="0"/>
+          <w:numId w:val="7"/>
+        </w:numPr>
+        <w:rPr>
+          <w:rFonts w:ascii="Arial" w:hAnsi="Arial" w:cs="Arial"/>
+          <w:sz w:val="22"/>
+          <w:szCs w:val="22"/>
+        </w:rPr>
+      </w:pPr>
+      <w:r>
+        <w:rPr>
+          <w:rFonts w:ascii="Arial" w:hAnsi="Arial" w:cs="Arial"/>
+          <w:sz w:val="22"/>
+          <w:szCs w:val="22"/>
+        </w:rPr>
+        <w:t xml:space="preserve">Valorar empresas digitales </w:t>
+      </w:r>
+      <w:r>
+        <w:rPr>
+          <w:rFonts w:ascii="Arial" w:hAnsi="Arial" w:cs="Arial"/>
+          <w:sz w:val="22"/>
+          <w:szCs w:val="22"/>
+        </w:rPr>
+        <w:t xml:space="preserve">que </w:t>
+      </w:r>
+      <w:r>
+        <w:rPr>
+          <w:rFonts w:ascii="Arial" w:hAnsi="Arial" w:cs="Arial"/>
+          <w:sz w:val="22"/>
+          <w:szCs w:val="22"/>
+        </w:rPr>
+        <w:t>casi no tienen cosas físicas</w:t>
+      </w:r>
+      <w:r>
+        <w:rPr>
+          <w:rFonts w:ascii="Arial" w:hAnsi="Arial" w:cs="Arial"/>
+          <w:sz w:val="22"/>
+          <w:szCs w:val="22"/>
+        </w:rPr>
+        <w:t xml:space="preserve"> </w:t>
+      </w:r>
+      <w:r>
+        <w:rPr>
+          <w:rFonts w:ascii="Arial" w:hAnsi="Arial" w:cs="Arial"/>
+          <w:sz w:val="22"/>
+          <w:szCs w:val="22"/>
+        </w:rPr>
+        <w:t xml:space="preserve">no es </w:t>
+      </w:r>
+      <w:r>
+        <w:rPr>
+          <w:rFonts w:ascii="Arial" w:hAnsi="Arial" w:cs="Arial"/>
+          <w:sz w:val="22"/>
+          <w:szCs w:val="22"/>
+        </w:rPr>
+        <w:t>igual al</w:t>
+      </w:r>
+      <w:r>
+        <w:rPr>
+          <w:rFonts w:ascii="Arial" w:hAnsi="Arial" w:cs="Arial"/>
+          <w:sz w:val="22"/>
+          <w:szCs w:val="22"/>
+        </w:rPr>
+        <w:t xml:space="preserve"> ponerle precio a un local o una fábrica. Lo importante </w:t>
+      </w:r>
+      <w:r>
+        <w:rPr>
+          <w:rFonts w:ascii="Arial" w:hAnsi="Arial" w:cs="Arial"/>
+          <w:sz w:val="22"/>
+          <w:szCs w:val="22"/>
+        </w:rPr>
+        <w:t xml:space="preserve">para el primer caso </w:t>
+      </w:r>
+      <w:r>
+        <w:rPr>
+          <w:rFonts w:ascii="Arial" w:hAnsi="Arial" w:cs="Arial"/>
+          <w:sz w:val="22"/>
+          <w:szCs w:val="22"/>
+        </w:rPr>
+        <w:t xml:space="preserve">es cuánto </w:t>
+      </w:r>
+      <w:r>
+        <w:rPr>
+          <w:rFonts w:ascii="Arial" w:hAnsi="Arial" w:cs="Arial"/>
+          <w:sz w:val="22"/>
+          <w:szCs w:val="22"/>
+          <w:highlight w:val="yellow"/>
+        </w:rPr>
+        <w:t>cuesta conseguir un cliente</w:t>
+      </w:r>
+      <w:r>
+        <w:rPr>
+          <w:rFonts w:ascii="Arial" w:hAnsi="Arial" w:cs="Arial"/>
+          <w:sz w:val="22"/>
+          <w:szCs w:val="22"/>
+        </w:rPr>
+        <w:t xml:space="preserve">, </w:t>
+      </w:r>
+      <w:r>
+        <w:rPr>
+          <w:rFonts w:ascii="Arial" w:hAnsi="Arial" w:cs="Arial"/>
+          <w:sz w:val="22"/>
+          <w:szCs w:val="22"/>
+          <w:highlight w:val="green"/>
+        </w:rPr>
+        <w:t>cuánto tiempo se queda</w:t>
+      </w:r>
+      <w:r>
+        <w:rPr>
+          <w:rFonts w:ascii="Arial" w:hAnsi="Arial" w:cs="Arial"/>
+          <w:sz w:val="22"/>
+          <w:szCs w:val="22"/>
+        </w:rPr>
+        <w:t xml:space="preserve"> y </w:t>
+      </w:r>
+      <w:r>
+        <w:rPr>
+          <w:rFonts w:ascii="Arial" w:hAnsi="Arial" w:cs="Arial"/>
+          <w:sz w:val="22"/>
+          <w:szCs w:val="22"/>
+          <w:highlight w:val="cyan"/>
+        </w:rPr>
+        <w:t>cuánto dinero genera mes a mes</w:t>
+      </w:r>
+      <w:r>
+        <w:rPr>
+          <w:rFonts w:ascii="Arial" w:hAnsi="Arial" w:cs="Arial"/>
+          <w:sz w:val="22"/>
+          <w:szCs w:val="22"/>
+        </w:rPr>
+        <w:t xml:space="preserve">. Por eso se usan métricas como el </w:t>
+      </w:r>
+      <w:r>
+        <w:rPr>
+          <w:rFonts w:ascii="Arial" w:hAnsi="Arial" w:cs="Arial"/>
+          <w:sz w:val="22"/>
+          <w:szCs w:val="22"/>
+          <w:highlight w:val="yellow"/>
+        </w:rPr>
+        <w:t>CAC</w:t>
+      </w:r>
+      <w:r>
+        <w:rPr>
+          <w:rFonts w:ascii="Arial" w:hAnsi="Arial" w:cs="Arial"/>
+          <w:sz w:val="22"/>
+          <w:szCs w:val="22"/>
+        </w:rPr>
+        <w:t xml:space="preserve">, el </w:t>
+      </w:r>
+      <w:r>
+        <w:rPr>
+          <w:rFonts w:ascii="Arial" w:hAnsi="Arial" w:cs="Arial"/>
+          <w:sz w:val="22"/>
+          <w:szCs w:val="22"/>
+          <w:highlight w:val="green"/>
+        </w:rPr>
+        <w:t>LTV</w:t>
+      </w:r>
+      <w:r>
+        <w:rPr>
+          <w:rFonts w:ascii="Arial" w:hAnsi="Arial" w:cs="Arial"/>
+          <w:sz w:val="22"/>
+          <w:szCs w:val="22"/>
+        </w:rPr>
+        <w:t xml:space="preserve"> y el </w:t>
+      </w:r>
+      <w:r>
+        <w:rPr>
+          <w:rFonts w:ascii="Arial" w:hAnsi="Arial" w:cs="Arial"/>
+          <w:sz w:val="22"/>
+          <w:szCs w:val="22"/>
+          <w:highlight w:val="cyan"/>
+        </w:rPr>
+        <w:t>MRR</w:t>
+      </w:r>
+      <w:r>
+        <w:rPr>
+          <w:rFonts w:ascii="Arial" w:hAnsi="Arial" w:cs="Arial"/>
+          <w:sz w:val="22"/>
+          <w:szCs w:val="22"/>
+        </w:rPr>
+        <w:t xml:space="preserve">. Además, como </w:t>
+      </w:r>
+      <w:proofErr w:type="gramStart"/>
+      <w:r>
+        <w:rPr>
+          <w:rFonts w:ascii="Arial" w:hAnsi="Arial" w:cs="Arial"/>
+          <w:sz w:val="22"/>
+          <w:szCs w:val="22"/>
+        </w:rPr>
+        <w:t>las startups</w:t>
+      </w:r>
+      <w:proofErr w:type="gramEnd"/>
+      <w:r>
+        <w:rPr>
+          <w:rFonts w:ascii="Arial" w:hAnsi="Arial" w:cs="Arial"/>
+          <w:sz w:val="22"/>
+          <w:szCs w:val="22"/>
+        </w:rPr>
+        <w:t xml:space="preserve"> pueden cambiar de rumbo muy rápido, se usan métodos que tienen en cuenta esa flexibilidad. En resumen, en el mundo digital, lo que más vale son las relaciones con los usuarios y la capacidad de adaptarse. Saber calcular bien ese valor es clave para invertir o tomar decisiones importantes.</w:t>
+      </w:r>
+    </w:p>
+    <w:p>
+      <w:pPr>
+        <w:rPr>
+          <w:rFonts w:ascii="Arial" w:hAnsi="Arial" w:cs="Arial"/>
+          <w:b/>
+          <w:bCs/>
+          <w:sz w:val="22"/>
+          <w:szCs w:val="22"/>
+          <w:u w:val="single"/>
         </w:rPr>
       </w:pPr>
       <w:r>
@@ -3609,19 +4563,6 @@
         </w:rPr>
         <w:br w:type="page"/>
       </w:r>
-    </w:p>
-    <w:p>
-      <w:pPr>
-        <w:jc w:val="both"/>
-        <w:rPr>
-          <w:rFonts w:ascii="Arial" w:hAnsi="Arial" w:cs="Arial"/>
-          <w:b/>
-          <w:bCs/>
-          <w:sz w:val="22"/>
-          <w:szCs w:val="22"/>
-          <w:u w:val="single"/>
-        </w:rPr>
-      </w:pPr>
       <w:r>
         <w:rPr>
           <w:rFonts w:ascii="Arial" w:hAnsi="Arial" w:cs="Arial"/>
@@ -4701,6 +5642,118 @@
     </w:lvl>
   </w:abstractNum>
   <w:abstractNum w:abstractNumId="3" w15:restartNumberingAfterBreak="0">
+    <w:nsid w:val="3527493E"/>
+    <w:multiLevelType w:val="hybridMultilevel"/>
+    <w:tmpl w:val="2D8CB9A0"/>
+    <w:lvl w:ilvl="0" w:tplc="25DCF442">
+      <w:numFmt w:val="bullet"/>
+      <w:lvlText w:val=""/>
+      <w:lvlJc w:val="left"/>
+      <w:pPr>
+        <w:ind w:left="1080" w:hanging="360"/>
+      </w:pPr>
+      <w:rPr>
+        <w:rFonts w:ascii="Wingdings" w:eastAsiaTheme="minorHAnsi" w:hAnsi="Wingdings" w:cs="Arial" w:hint="default"/>
+      </w:rPr>
+    </w:lvl>
+    <w:lvl w:ilvl="1" w:tplc="2C0A0003" w:tentative="1">
+      <w:start w:val="1"/>
+      <w:numFmt w:val="bullet"/>
+      <w:lvlText w:val="o"/>
+      <w:lvlJc w:val="left"/>
+      <w:pPr>
+        <w:ind w:left="1800" w:hanging="360"/>
+      </w:pPr>
+      <w:rPr>
+        <w:rFonts w:ascii="Courier New" w:hAnsi="Courier New" w:cs="Courier New" w:hint="default"/>
+      </w:rPr>
+    </w:lvl>
+    <w:lvl w:ilvl="2" w:tplc="2C0A0005" w:tentative="1">
+      <w:start w:val="1"/>
+      <w:numFmt w:val="bullet"/>
+      <w:lvlText w:val=""/>
+      <w:lvlJc w:val="left"/>
+      <w:pPr>
+        <w:ind w:left="2520" w:hanging="360"/>
+      </w:pPr>
+      <w:rPr>
+        <w:rFonts w:ascii="Wingdings" w:hAnsi="Wingdings" w:hint="default"/>
+      </w:rPr>
+    </w:lvl>
+    <w:lvl w:ilvl="3" w:tplc="2C0A0001" w:tentative="1">
+      <w:start w:val="1"/>
+      <w:numFmt w:val="bullet"/>
+      <w:lvlText w:val=""/>
+      <w:lvlJc w:val="left"/>
+      <w:pPr>
+        <w:ind w:left="3240" w:hanging="360"/>
+      </w:pPr>
+      <w:rPr>
+        <w:rFonts w:ascii="Symbol" w:hAnsi="Symbol" w:hint="default"/>
+      </w:rPr>
+    </w:lvl>
+    <w:lvl w:ilvl="4" w:tplc="2C0A0003" w:tentative="1">
+      <w:start w:val="1"/>
+      <w:numFmt w:val="bullet"/>
+      <w:lvlText w:val="o"/>
+      <w:lvlJc w:val="left"/>
+      <w:pPr>
+        <w:ind w:left="3960" w:hanging="360"/>
+      </w:pPr>
+      <w:rPr>
+        <w:rFonts w:ascii="Courier New" w:hAnsi="Courier New" w:cs="Courier New" w:hint="default"/>
+      </w:rPr>
+    </w:lvl>
+    <w:lvl w:ilvl="5" w:tplc="2C0A0005" w:tentative="1">
+      <w:start w:val="1"/>
+      <w:numFmt w:val="bullet"/>
+      <w:lvlText w:val=""/>
+      <w:lvlJc w:val="left"/>
+      <w:pPr>
+        <w:ind w:left="4680" w:hanging="360"/>
+      </w:pPr>
+      <w:rPr>
+        <w:rFonts w:ascii="Wingdings" w:hAnsi="Wingdings" w:hint="default"/>
+      </w:rPr>
+    </w:lvl>
+    <w:lvl w:ilvl="6" w:tplc="2C0A0001" w:tentative="1">
+      <w:start w:val="1"/>
+      <w:numFmt w:val="bullet"/>
+      <w:lvlText w:val=""/>
+      <w:lvlJc w:val="left"/>
+      <w:pPr>
+        <w:ind w:left="5400" w:hanging="360"/>
+      </w:pPr>
+      <w:rPr>
+        <w:rFonts w:ascii="Symbol" w:hAnsi="Symbol" w:hint="default"/>
+      </w:rPr>
+    </w:lvl>
+    <w:lvl w:ilvl="7" w:tplc="2C0A0003" w:tentative="1">
+      <w:start w:val="1"/>
+      <w:numFmt w:val="bullet"/>
+      <w:lvlText w:val="o"/>
+      <w:lvlJc w:val="left"/>
+      <w:pPr>
+        <w:ind w:left="6120" w:hanging="360"/>
+      </w:pPr>
+      <w:rPr>
+        <w:rFonts w:ascii="Courier New" w:hAnsi="Courier New" w:cs="Courier New" w:hint="default"/>
+      </w:rPr>
+    </w:lvl>
+    <w:lvl w:ilvl="8" w:tplc="2C0A0005" w:tentative="1">
+      <w:start w:val="1"/>
+      <w:numFmt w:val="bullet"/>
+      <w:lvlText w:val=""/>
+      <w:lvlJc w:val="left"/>
+      <w:pPr>
+        <w:ind w:left="6840" w:hanging="360"/>
+      </w:pPr>
+      <w:rPr>
+        <w:rFonts w:ascii="Wingdings" w:hAnsi="Wingdings" w:hint="default"/>
+      </w:rPr>
+    </w:lvl>
+  </w:abstractNum>
+  <w:abstractNum w:abstractNumId="4" w15:restartNumberingAfterBreak="0">
     <w:nsid w:val="3D9F4D88"/>
     <w:multiLevelType w:val="hybridMultilevel"/>
     <w:tmpl w:val="224E6532"/>
@@ -4812,7 +5865,7 @@
       </w:rPr>
     </w:lvl>
   </w:abstractNum>
-  <w:abstractNum w:abstractNumId="4" w15:restartNumberingAfterBreak="0">
+  <w:abstractNum w:abstractNumId="5" w15:restartNumberingAfterBreak="0">
     <w:nsid w:val="501C1A0A"/>
     <w:multiLevelType w:val="hybridMultilevel"/>
     <w:tmpl w:val="2BF2524C"/>
@@ -4901,7 +5954,7 @@
       </w:pPr>
     </w:lvl>
   </w:abstractNum>
-  <w:abstractNum w:abstractNumId="5" w15:restartNumberingAfterBreak="0">
+  <w:abstractNum w:abstractNumId="6" w15:restartNumberingAfterBreak="0">
     <w:nsid w:val="7ACA5922"/>
     <w:multiLevelType w:val="hybridMultilevel"/>
     <w:tmpl w:val="633423CE"/>
@@ -4994,10 +6047,10 @@
     <w:abstractNumId w:val="0"/>
   </w:num>
   <w:num w:numId="2" w16cid:durableId="295185985">
-    <w:abstractNumId w:val="5"/>
+    <w:abstractNumId w:val="6"/>
   </w:num>
   <w:num w:numId="3" w16cid:durableId="1486361898">
-    <w:abstractNumId w:val="4"/>
+    <w:abstractNumId w:val="5"/>
   </w:num>
   <w:num w:numId="4" w16cid:durableId="1649943851">
     <w:abstractNumId w:val="2"/>
@@ -5006,6 +6059,9 @@
     <w:abstractNumId w:val="1"/>
   </w:num>
   <w:num w:numId="6" w16cid:durableId="1429041040">
+    <w:abstractNumId w:val="4"/>
+  </w:num>
+  <w:num w:numId="7" w16cid:durableId="2024086089">
     <w:abstractNumId w:val="3"/>
   </w:num>
 </w:numbering>
